--- a/docs/Athlete_0_protocoll_2025.docx
+++ b/docs/Athlete_0_protocoll_2025.docx
@@ -138,6 +138,12 @@
                 <w:lang w:val="en-US"/>
               </w:rPr>
             </w:pPr>
+            <w:r>
+              <w:rPr>
+                <w:lang w:val="en-US"/>
+              </w:rPr>
+              <w:t>1,65</w:t>
+            </w:r>
           </w:p>
         </w:tc>
       </w:tr>
@@ -756,7 +762,13 @@
               <w:rPr>
                 <w:lang w:val="en-US"/>
               </w:rPr>
-              <w:t>Channel 6</w:t>
+              <w:t xml:space="preserve">Channel </w:t>
+            </w:r>
+            <w:r>
+              <w:rPr>
+                <w:lang w:val="en-US"/>
+              </w:rPr>
+              <w:t>9</w:t>
             </w:r>
           </w:p>
         </w:tc>
@@ -904,7 +916,13 @@
               <w:rPr>
                 <w:lang w:val="en-US"/>
               </w:rPr>
-              <w:t>Channel 9</w:t>
+              <w:t xml:space="preserve">Channel </w:t>
+            </w:r>
+            <w:r>
+              <w:rPr>
+                <w:lang w:val="en-US"/>
+              </w:rPr>
+              <w:t>6</w:t>
             </w:r>
           </w:p>
         </w:tc>
@@ -1096,6 +1114,94 @@
                 <w:lang w:val="en-US"/>
               </w:rPr>
               <w:t>Tibialis anterior, links</w:t>
+            </w:r>
+          </w:p>
+        </w:tc>
+      </w:tr>
+      <w:tr>
+        <w:tc>
+          <w:tcPr>
+            <w:tcW w:w="2263" w:type="dxa"/>
+          </w:tcPr>
+          <w:p>
+            <w:pPr>
+              <w:jc w:val="center"/>
+              <w:rPr>
+                <w:lang w:val="en-US"/>
+              </w:rPr>
+            </w:pPr>
+            <w:r>
+              <w:rPr>
+                <w:lang w:val="en-US"/>
+              </w:rPr>
+              <w:t>Channel 14</w:t>
+            </w:r>
+          </w:p>
+        </w:tc>
+        <w:tc>
+          <w:tcPr>
+            <w:tcW w:w="4253" w:type="dxa"/>
+          </w:tcPr>
+          <w:p>
+            <w:pPr>
+              <w:jc w:val="center"/>
+              <w:rPr>
+                <w:lang w:val="en-US"/>
+              </w:rPr>
+            </w:pPr>
+            <w:r>
+              <w:rPr>
+                <w:lang w:val="en-US"/>
+              </w:rPr>
+              <w:t xml:space="preserve">Gastro medialis, </w:t>
+            </w:r>
+            <w:proofErr w:type="spellStart"/>
+            <w:r>
+              <w:rPr>
+                <w:lang w:val="en-US"/>
+              </w:rPr>
+              <w:t>rechts</w:t>
+            </w:r>
+            <w:proofErr w:type="spellEnd"/>
+          </w:p>
+        </w:tc>
+      </w:tr>
+      <w:tr>
+        <w:tc>
+          <w:tcPr>
+            <w:tcW w:w="2263" w:type="dxa"/>
+          </w:tcPr>
+          <w:p>
+            <w:pPr>
+              <w:jc w:val="center"/>
+              <w:rPr>
+                <w:lang w:val="en-US"/>
+              </w:rPr>
+            </w:pPr>
+            <w:r>
+              <w:rPr>
+                <w:lang w:val="en-US"/>
+              </w:rPr>
+              <w:t>Channel 15</w:t>
+            </w:r>
+          </w:p>
+        </w:tc>
+        <w:tc>
+          <w:tcPr>
+            <w:tcW w:w="4253" w:type="dxa"/>
+          </w:tcPr>
+          <w:p>
+            <w:pPr>
+              <w:jc w:val="center"/>
+              <w:rPr>
+                <w:lang w:val="en-US"/>
+              </w:rPr>
+            </w:pPr>
+            <w:r>
+              <w:rPr>
+                <w:lang w:val="en-US"/>
+              </w:rPr>
+              <w:t>Gastro medialis, links</w:t>
             </w:r>
           </w:p>
         </w:tc>

--- a/docs/Athlete_0_protocoll_2025.docx
+++ b/docs/Athlete_0_protocoll_2025.docx
@@ -264,6 +264,12 @@
                 <w:lang w:val="en-US"/>
               </w:rPr>
             </w:pPr>
+            <w:r>
+              <w:rPr>
+                <w:lang w:val="en-US"/>
+              </w:rPr>
+              <w:t>20</w:t>
+            </w:r>
           </w:p>
         </w:tc>
       </w:tr>
